--- a/Mironchik/lab3/report.docx
+++ b/Mironchik/lab3/report.docx
@@ -1200,14 +1200,38 @@
     <w:p>
       <w:pPr>
         <w:pStyle w:val="1"/>
+        <w:rPr>
+          <w:lang w:val="en-US"/>
+        </w:rPr>
       </w:pPr>
       <w:r>
         <w:lastRenderedPageBreak/>
-        <w:t>Описание структур</w:t>
-      </w:r>
-    </w:p>
-    <w:p/>
-    <w:p/>
+        <w:t>Описание</w:t>
+      </w:r>
+      <w:r>
+        <w:rPr>
+          <w:lang w:val="en-US"/>
+        </w:rPr>
+        <w:t xml:space="preserve"> </w:t>
+      </w:r>
+      <w:r>
+        <w:t>структур</w:t>
+      </w:r>
+    </w:p>
+    <w:p>
+      <w:pPr>
+        <w:rPr>
+          <w:lang w:val="en-US"/>
+        </w:rPr>
+      </w:pPr>
+    </w:p>
+    <w:p>
+      <w:pPr>
+        <w:rPr>
+          <w:lang w:val="en-US"/>
+        </w:rPr>
+      </w:pPr>
+    </w:p>
     <w:p>
       <w:pPr>
         <w:rPr>
@@ -1248,90 +1272,15 @@
           <w:lang w:val="en-US"/>
         </w:rPr>
       </w:pPr>
-      <w:proofErr w:type="spellStart"/>
-      <w:r>
-        <w:rPr>
-          <w:rFonts w:eastAsiaTheme="majorEastAsia"/>
-        </w:rPr>
-        <w:t>Stores</w:t>
-      </w:r>
-      <w:proofErr w:type="spellEnd"/>
-      <w:r>
-        <w:rPr>
-          <w:rFonts w:eastAsiaTheme="majorEastAsia"/>
-        </w:rPr>
-        <w:t xml:space="preserve"> </w:t>
-      </w:r>
-      <w:proofErr w:type="spellStart"/>
-      <w:r>
-        <w:rPr>
-          <w:rFonts w:eastAsiaTheme="majorEastAsia"/>
-        </w:rPr>
-        <w:t>data</w:t>
-      </w:r>
-      <w:proofErr w:type="spellEnd"/>
-      <w:r>
-        <w:rPr>
-          <w:rFonts w:eastAsiaTheme="majorEastAsia"/>
-        </w:rPr>
-        <w:t xml:space="preserve"> </w:t>
-      </w:r>
-      <w:proofErr w:type="spellStart"/>
-      <w:r>
-        <w:rPr>
-          <w:rFonts w:eastAsiaTheme="majorEastAsia"/>
-        </w:rPr>
-        <w:t>of</w:t>
-      </w:r>
-      <w:proofErr w:type="spellEnd"/>
-      <w:r>
-        <w:rPr>
-          <w:rFonts w:eastAsiaTheme="majorEastAsia"/>
-        </w:rPr>
-        <w:t xml:space="preserve"> </w:t>
-      </w:r>
-      <w:proofErr w:type="spellStart"/>
-      <w:r>
-        <w:rPr>
-          <w:rFonts w:eastAsiaTheme="majorEastAsia"/>
-        </w:rPr>
-        <w:t>paths</w:t>
-      </w:r>
-      <w:proofErr w:type="spellEnd"/>
-      <w:r>
-        <w:rPr>
-          <w:rFonts w:eastAsiaTheme="majorEastAsia"/>
-        </w:rPr>
-        <w:t xml:space="preserve"> </w:t>
-      </w:r>
-      <w:proofErr w:type="spellStart"/>
-      <w:r>
-        <w:rPr>
-          <w:rFonts w:eastAsiaTheme="majorEastAsia"/>
-        </w:rPr>
-        <w:t>between</w:t>
-      </w:r>
-      <w:proofErr w:type="spellEnd"/>
-      <w:r>
-        <w:rPr>
-          <w:rFonts w:eastAsiaTheme="majorEastAsia"/>
-        </w:rPr>
-        <w:t xml:space="preserve"> </w:t>
-      </w:r>
-      <w:proofErr w:type="spellStart"/>
-      <w:r>
-        <w:rPr>
-          <w:rFonts w:eastAsiaTheme="majorEastAsia"/>
-        </w:rPr>
-        <w:t>heads</w:t>
-      </w:r>
-      <w:proofErr w:type="spellEnd"/>
-      <w:r>
-        <w:rPr>
-          <w:rFonts w:eastAsiaTheme="majorEastAsia"/>
-        </w:rPr>
-        <w:t>.</w:t>
-      </w:r>
+      <w:proofErr w:type="gramStart"/>
+      <w:r>
+        <w:rPr>
+          <w:rFonts w:eastAsiaTheme="majorEastAsia"/>
+          <w:lang w:val="en-US"/>
+        </w:rPr>
+        <w:t>Stores data of paths between heads.</w:t>
+      </w:r>
+      <w:proofErr w:type="gramEnd"/>
       <w:r>
         <w:rPr>
           <w:rStyle w:val="20"/>
@@ -1339,6 +1288,7 @@
           <w:b/>
           <w:bCs w:val="0"/>
           <w:szCs w:val="28"/>
+          <w:lang w:val="en-US"/>
         </w:rPr>
         <w:br/>
       </w:r>
@@ -1349,6 +1299,7 @@
           <w:b/>
           <w:bCs w:val="0"/>
           <w:szCs w:val="28"/>
+          <w:lang w:val="en-US"/>
         </w:rPr>
         <w:br/>
       </w:r>
@@ -2571,18 +2522,8 @@
           <w:iCs/>
           <w:lang w:val="en-US"/>
         </w:rPr>
-        <w:t xml:space="preserve">: End of </w:t>
-      </w:r>
-      <w:proofErr w:type="spellStart"/>
-      <w:r>
-        <w:rPr>
-          <w:rFonts w:eastAsiaTheme="majorEastAsia"/>
-          <w:iCs/>
-          <w:lang w:val="en-US"/>
-        </w:rPr>
-        <w:t>path</w:t>
-      </w:r>
-      <w:proofErr w:type="spellEnd"/>
+        <w:t>: End of path</w:t>
+      </w:r>
     </w:p>
     <w:p>
       <w:pPr>
@@ -3071,6 +3012,7 @@
         <w:rPr>
           <w:rFonts w:eastAsiaTheme="majorEastAsia"/>
           <w:iCs/>
+          <w:lang w:val="en-US"/>
         </w:rPr>
       </w:pPr>
       <w:r>
@@ -3271,6 +3213,7 @@
         <w:rPr>
           <w:rFonts w:eastAsiaTheme="majorEastAsia"/>
           <w:iCs/>
+          <w:lang w:val="en-US"/>
         </w:rPr>
       </w:pPr>
       <w:proofErr w:type="gramStart"/>
@@ -3335,6 +3278,7 @@
         <w:rPr>
           <w:rFonts w:eastAsiaTheme="majorEastAsia"/>
           <w:iCs/>
+          <w:lang w:val="en-US"/>
         </w:rPr>
       </w:pPr>
     </w:p>
@@ -3344,63 +3288,41 @@
           <w:rFonts w:eastAsiaTheme="majorEastAsia"/>
           <w:b/>
           <w:iCs/>
-        </w:rPr>
-      </w:pPr>
-      <w:proofErr w:type="spellStart"/>
+          <w:lang w:val="en-US"/>
+        </w:rPr>
+      </w:pPr>
+      <w:proofErr w:type="spellStart"/>
+      <w:proofErr w:type="gramStart"/>
       <w:r>
         <w:rPr>
           <w:rFonts w:eastAsiaTheme="majorEastAsia"/>
           <w:b/>
           <w:bCs/>
           <w:iCs/>
+          <w:lang w:val="en-US"/>
         </w:rPr>
         <w:t>def</w:t>
       </w:r>
       <w:proofErr w:type="spellEnd"/>
+      <w:proofErr w:type="gramEnd"/>
       <w:r>
         <w:rPr>
           <w:rFonts w:eastAsiaTheme="majorEastAsia"/>
           <w:b/>
           <w:bCs/>
           <w:iCs/>
+          <w:lang w:val="en-US"/>
         </w:rPr>
         <w:t xml:space="preserve"> </w:t>
       </w:r>
-      <w:proofErr w:type="spellStart"/>
       <w:r>
         <w:rPr>
           <w:rFonts w:eastAsiaTheme="majorEastAsia"/>
           <w:b/>
           <w:iCs/>
-        </w:rPr>
-        <w:t>log</w:t>
-      </w:r>
-      <w:proofErr w:type="spellEnd"/>
-      <w:r>
-        <w:rPr>
-          <w:rFonts w:eastAsiaTheme="majorEastAsia"/>
-          <w:b/>
-          <w:iCs/>
-        </w:rPr>
-        <w:t>(</w:t>
-      </w:r>
-      <w:proofErr w:type="spellStart"/>
-      <w:r>
-        <w:rPr>
-          <w:rFonts w:eastAsiaTheme="majorEastAsia"/>
-          <w:b/>
-          <w:iCs/>
-        </w:rPr>
-        <w:t>text</w:t>
-      </w:r>
-      <w:proofErr w:type="spellEnd"/>
-      <w:r>
-        <w:rPr>
-          <w:rFonts w:eastAsiaTheme="majorEastAsia"/>
-          <w:b/>
-          <w:iCs/>
-        </w:rPr>
-        <w:t>)</w:t>
+          <w:lang w:val="en-US"/>
+        </w:rPr>
+        <w:t>log(text)</w:t>
       </w:r>
     </w:p>
     <w:p>
@@ -3425,6 +3347,7 @@
         <w:rPr>
           <w:rFonts w:eastAsiaTheme="majorEastAsia"/>
           <w:iCs/>
+          <w:lang w:val="en-US"/>
         </w:rPr>
       </w:pPr>
       <w:proofErr w:type="gramStart"/>
@@ -3474,6 +3397,7 @@
         <w:rPr>
           <w:rFonts w:eastAsiaTheme="majorEastAsia"/>
           <w:iCs/>
+          <w:lang w:val="en-US"/>
         </w:rPr>
       </w:pPr>
     </w:p>
@@ -3595,7 +3519,6 @@
       <w:pPr>
         <w:rPr>
           <w:rFonts w:eastAsiaTheme="majorEastAsia"/>
-          <w:lang w:val="en-US"/>
         </w:rPr>
       </w:pPr>
       <w:r>
@@ -4458,7 +4381,6 @@
       <w:pPr>
         <w:rPr>
           <w:rFonts w:eastAsiaTheme="majorEastAsia"/>
-          <w:lang w:val="en-US"/>
         </w:rPr>
       </w:pPr>
       <w:r>
@@ -4581,6 +4503,140 @@
           <w:rFonts w:eastAsiaTheme="majorEastAsia"/>
         </w:rPr>
         <w:t>.</w:t>
+      </w:r>
+    </w:p>
+    <w:p>
+      <w:pPr>
+        <w:rPr>
+          <w:rFonts w:eastAsiaTheme="majorEastAsia"/>
+        </w:rPr>
+      </w:pPr>
+      <w:r>
+        <w:rPr>
+          <w:rFonts w:eastAsiaTheme="majorEastAsia"/>
+        </w:rPr>
+        <w:t xml:space="preserve">Сложность алгоритма оценивается как </w:t>
+      </w:r>
+      <w:r>
+        <w:rPr>
+          <w:rFonts w:eastAsiaTheme="majorEastAsia"/>
+          <w:i/>
+          <w:lang w:val="en-US"/>
+        </w:rPr>
+        <w:t>O</w:t>
+      </w:r>
+      <w:r>
+        <w:rPr>
+          <w:rFonts w:eastAsiaTheme="majorEastAsia"/>
+          <w:i/>
+        </w:rPr>
+        <w:t>(</w:t>
+      </w:r>
+      <w:proofErr w:type="spellStart"/>
+      <w:r>
+        <w:rPr>
+          <w:rFonts w:eastAsiaTheme="majorEastAsia"/>
+          <w:i/>
+          <w:lang w:val="en-US"/>
+        </w:rPr>
+        <w:t>Ef</w:t>
+      </w:r>
+      <w:proofErr w:type="spellEnd"/>
+      <w:r>
+        <w:rPr>
+          <w:rFonts w:eastAsiaTheme="majorEastAsia"/>
+          <w:i/>
+        </w:rPr>
+        <w:t>)</w:t>
+      </w:r>
+      <w:r>
+        <w:rPr>
+          <w:rFonts w:eastAsiaTheme="majorEastAsia"/>
+        </w:rPr>
+        <w:t xml:space="preserve">, </w:t>
+      </w:r>
+      <w:r>
+        <w:rPr>
+          <w:rFonts w:eastAsiaTheme="majorEastAsia"/>
+        </w:rPr>
+        <w:t xml:space="preserve">где </w:t>
+      </w:r>
+      <w:r>
+        <w:rPr>
+          <w:rFonts w:eastAsiaTheme="majorEastAsia"/>
+          <w:i/>
+          <w:lang w:val="en-US"/>
+        </w:rPr>
+        <w:t>E</w:t>
+      </w:r>
+      <w:r>
+        <w:rPr>
+          <w:rFonts w:eastAsiaTheme="majorEastAsia"/>
+        </w:rPr>
+        <w:t xml:space="preserve"> </w:t>
+      </w:r>
+      <w:r>
+        <w:rPr>
+          <w:rFonts w:eastAsiaTheme="majorEastAsia"/>
+        </w:rPr>
+        <w:t>–</w:t>
+      </w:r>
+      <w:r>
+        <w:rPr>
+          <w:rFonts w:eastAsiaTheme="majorEastAsia"/>
+        </w:rPr>
+        <w:t xml:space="preserve"> </w:t>
+      </w:r>
+      <w:r>
+        <w:rPr>
+          <w:rFonts w:eastAsiaTheme="majorEastAsia"/>
+        </w:rPr>
+        <w:t xml:space="preserve">количество ребер в графе, </w:t>
+      </w:r>
+      <w:r>
+        <w:rPr>
+          <w:rFonts w:eastAsiaTheme="majorEastAsia"/>
+          <w:i/>
+          <w:lang w:val="en-US"/>
+        </w:rPr>
+        <w:t>f</w:t>
+      </w:r>
+      <w:r>
+        <w:rPr>
+          <w:rFonts w:eastAsiaTheme="majorEastAsia"/>
+        </w:rPr>
+        <w:t xml:space="preserve"> –</w:t>
+      </w:r>
+      <w:r>
+        <w:rPr>
+          <w:rFonts w:eastAsiaTheme="majorEastAsia"/>
+        </w:rPr>
+        <w:t xml:space="preserve"> </w:t>
+      </w:r>
+      <w:r>
+        <w:rPr>
+          <w:rFonts w:eastAsiaTheme="majorEastAsia"/>
+        </w:rPr>
+        <w:t xml:space="preserve">максимальный поток. Она выводится достаточно просто: на каждом шаге поток увеличивается минимум на 1 (т.к. мы оперируем целыми числами) и длина пути каждого шага не может превышать </w:t>
+      </w:r>
+      <w:r>
+        <w:rPr>
+          <w:rFonts w:eastAsiaTheme="majorEastAsia"/>
+          <w:lang w:val="en-US"/>
+        </w:rPr>
+        <w:t>E</w:t>
+      </w:r>
+      <w:r>
+        <w:rPr>
+          <w:rFonts w:eastAsiaTheme="majorEastAsia"/>
+        </w:rPr>
+        <w:t xml:space="preserve">, </w:t>
+      </w:r>
+      <w:r>
+        <w:rPr>
+          <w:rFonts w:eastAsiaTheme="majorEastAsia"/>
+        </w:rPr>
+        <w:t>т.к. мы не можем пройти по одному и тому же ребру дважды на одном шаге.</w:t>
       </w:r>
     </w:p>
     <w:p>
@@ -4729,63 +4785,148 @@
           <w:p>
             <w:pPr>
               <w:pStyle w:val="2"/>
+              <w:outlineLvl w:val="1"/>
+              <w:rPr>
+                <w:lang w:val="en-US"/>
+              </w:rPr>
             </w:pPr>
-            <w:bookmarkStart w:id="0" w:name="_GoBack"/>
             <w:r>
+              <w:rPr>
+                <w:lang w:val="en-US"/>
+              </w:rPr>
               <w:t>7</w:t>
             </w:r>
           </w:p>
           <w:p>
             <w:pPr>
               <w:pStyle w:val="2"/>
+              <w:outlineLvl w:val="1"/>
+              <w:rPr>
+                <w:lang w:val="en-US"/>
+              </w:rPr>
             </w:pPr>
+            <w:proofErr w:type="gramStart"/>
             <w:r>
+              <w:rPr>
+                <w:lang w:val="en-US"/>
+              </w:rPr>
               <w:t>a</w:t>
+            </w:r>
+            <w:proofErr w:type="gramEnd"/>
+          </w:p>
+          <w:p>
+            <w:pPr>
+              <w:pStyle w:val="2"/>
+              <w:outlineLvl w:val="1"/>
+              <w:rPr>
+                <w:lang w:val="en-US"/>
+              </w:rPr>
+            </w:pPr>
+            <w:proofErr w:type="gramStart"/>
+            <w:r>
+              <w:rPr>
+                <w:lang w:val="en-US"/>
+              </w:rPr>
+              <w:t>f</w:t>
+            </w:r>
+            <w:proofErr w:type="gramEnd"/>
+          </w:p>
+          <w:p>
+            <w:pPr>
+              <w:pStyle w:val="2"/>
+              <w:outlineLvl w:val="1"/>
+              <w:rPr>
+                <w:lang w:val="en-US"/>
+              </w:rPr>
+            </w:pPr>
+            <w:proofErr w:type="gramStart"/>
+            <w:r>
+              <w:rPr>
+                <w:lang w:val="en-US"/>
+              </w:rPr>
+              <w:t>a</w:t>
+            </w:r>
+            <w:proofErr w:type="gramEnd"/>
+            <w:r>
+              <w:rPr>
+                <w:lang w:val="en-US"/>
+              </w:rPr>
+              <w:t xml:space="preserve"> b 7</w:t>
             </w:r>
           </w:p>
           <w:p>
             <w:pPr>
               <w:pStyle w:val="2"/>
+              <w:outlineLvl w:val="1"/>
+              <w:rPr>
+                <w:lang w:val="en-US"/>
+              </w:rPr>
             </w:pPr>
+            <w:proofErr w:type="gramStart"/>
             <w:r>
-              <w:t>f</w:t>
+              <w:rPr>
+                <w:lang w:val="en-US"/>
+              </w:rPr>
+              <w:t>a</w:t>
+            </w:r>
+            <w:proofErr w:type="gramEnd"/>
+            <w:r>
+              <w:rPr>
+                <w:lang w:val="en-US"/>
+              </w:rPr>
+              <w:t xml:space="preserve"> c 6</w:t>
             </w:r>
           </w:p>
           <w:p>
             <w:pPr>
               <w:pStyle w:val="2"/>
+              <w:outlineLvl w:val="1"/>
+              <w:rPr>
+                <w:lang w:val="en-US"/>
+              </w:rPr>
             </w:pPr>
+            <w:proofErr w:type="gramStart"/>
             <w:r>
-              <w:t>a b 7</w:t>
+              <w:rPr>
+                <w:lang w:val="en-US"/>
+              </w:rPr>
+              <w:t>b</w:t>
+            </w:r>
+            <w:proofErr w:type="gramEnd"/>
+            <w:r>
+              <w:rPr>
+                <w:lang w:val="en-US"/>
+              </w:rPr>
+              <w:t xml:space="preserve"> d 6</w:t>
             </w:r>
           </w:p>
           <w:p>
             <w:pPr>
               <w:pStyle w:val="2"/>
+              <w:outlineLvl w:val="1"/>
+              <w:rPr>
+                <w:lang w:val="en-US"/>
+              </w:rPr>
             </w:pPr>
+            <w:proofErr w:type="gramStart"/>
             <w:r>
-              <w:t>a c 6</w:t>
+              <w:rPr>
+                <w:lang w:val="en-US"/>
+              </w:rPr>
+              <w:t>c</w:t>
+            </w:r>
+            <w:proofErr w:type="gramEnd"/>
+            <w:r>
+              <w:rPr>
+                <w:lang w:val="en-US"/>
+              </w:rPr>
+              <w:t xml:space="preserve"> f 9</w:t>
             </w:r>
           </w:p>
           <w:p>
             <w:pPr>
               <w:pStyle w:val="2"/>
-            </w:pPr>
-            <w:r>
-              <w:t>b d 6</w:t>
-            </w:r>
-          </w:p>
-          <w:p>
-            <w:pPr>
-              <w:pStyle w:val="2"/>
-            </w:pPr>
-            <w:r>
-              <w:t>c f 9</w:t>
-            </w:r>
-          </w:p>
-          <w:p>
-            <w:pPr>
-              <w:pStyle w:val="2"/>
+              <w:outlineLvl w:val="1"/>
             </w:pPr>
             <w:r>
               <w:t>d e 3</w:t>
@@ -4794,6 +4935,7 @@
           <w:p>
             <w:pPr>
               <w:pStyle w:val="2"/>
+              <w:outlineLvl w:val="1"/>
             </w:pPr>
             <w:r>
               <w:t>d f 4</w:t>
@@ -4807,7 +4949,6 @@
             <w:r>
               <w:t>e c 2</w:t>
             </w:r>
-            <w:bookmarkEnd w:id="0"/>
           </w:p>
         </w:tc>
         <w:tc>
@@ -4817,54 +4958,137 @@
           <w:p>
             <w:pPr>
               <w:pStyle w:val="2"/>
+              <w:outlineLvl w:val="1"/>
+              <w:rPr>
+                <w:lang w:val="en-US"/>
+              </w:rPr>
             </w:pPr>
             <w:r>
+              <w:rPr>
+                <w:lang w:val="en-US"/>
+              </w:rPr>
               <w:t>12</w:t>
             </w:r>
           </w:p>
           <w:p>
             <w:pPr>
               <w:pStyle w:val="2"/>
+              <w:outlineLvl w:val="1"/>
+              <w:rPr>
+                <w:lang w:val="en-US"/>
+              </w:rPr>
             </w:pPr>
+            <w:proofErr w:type="gramStart"/>
             <w:r>
-              <w:t>a b 6</w:t>
+              <w:rPr>
+                <w:lang w:val="en-US"/>
+              </w:rPr>
+              <w:t>a</w:t>
+            </w:r>
+            <w:proofErr w:type="gramEnd"/>
+            <w:r>
+              <w:rPr>
+                <w:lang w:val="en-US"/>
+              </w:rPr>
+              <w:t xml:space="preserve"> b 6</w:t>
             </w:r>
           </w:p>
           <w:p>
             <w:pPr>
               <w:pStyle w:val="2"/>
+              <w:outlineLvl w:val="1"/>
+              <w:rPr>
+                <w:lang w:val="en-US"/>
+              </w:rPr>
             </w:pPr>
+            <w:proofErr w:type="gramStart"/>
             <w:r>
-              <w:t>a c 6</w:t>
+              <w:rPr>
+                <w:lang w:val="en-US"/>
+              </w:rPr>
+              <w:t>a</w:t>
+            </w:r>
+            <w:proofErr w:type="gramEnd"/>
+            <w:r>
+              <w:rPr>
+                <w:lang w:val="en-US"/>
+              </w:rPr>
+              <w:t xml:space="preserve"> c 6</w:t>
             </w:r>
           </w:p>
           <w:p>
             <w:pPr>
               <w:pStyle w:val="2"/>
+              <w:outlineLvl w:val="1"/>
+              <w:rPr>
+                <w:lang w:val="en-US"/>
+              </w:rPr>
             </w:pPr>
+            <w:proofErr w:type="gramStart"/>
             <w:r>
-              <w:t>b d 6</w:t>
+              <w:rPr>
+                <w:lang w:val="en-US"/>
+              </w:rPr>
+              <w:t>b</w:t>
+            </w:r>
+            <w:proofErr w:type="gramEnd"/>
+            <w:r>
+              <w:rPr>
+                <w:lang w:val="en-US"/>
+              </w:rPr>
+              <w:t xml:space="preserve"> d 6</w:t>
             </w:r>
           </w:p>
           <w:p>
             <w:pPr>
               <w:pStyle w:val="2"/>
+              <w:outlineLvl w:val="1"/>
+              <w:rPr>
+                <w:lang w:val="en-US"/>
+              </w:rPr>
             </w:pPr>
+            <w:proofErr w:type="gramStart"/>
             <w:r>
-              <w:t>c f 8</w:t>
+              <w:rPr>
+                <w:lang w:val="en-US"/>
+              </w:rPr>
+              <w:t>c</w:t>
+            </w:r>
+            <w:proofErr w:type="gramEnd"/>
+            <w:r>
+              <w:rPr>
+                <w:lang w:val="en-US"/>
+              </w:rPr>
+              <w:t xml:space="preserve"> f 8</w:t>
             </w:r>
           </w:p>
           <w:p>
             <w:pPr>
               <w:pStyle w:val="2"/>
+              <w:outlineLvl w:val="1"/>
+              <w:rPr>
+                <w:lang w:val="en-US"/>
+              </w:rPr>
             </w:pPr>
+            <w:proofErr w:type="gramStart"/>
             <w:r>
-              <w:t>d e 2</w:t>
+              <w:rPr>
+                <w:lang w:val="en-US"/>
+              </w:rPr>
+              <w:t>d</w:t>
+            </w:r>
+            <w:proofErr w:type="gramEnd"/>
+            <w:r>
+              <w:rPr>
+                <w:lang w:val="en-US"/>
+              </w:rPr>
+              <w:t xml:space="preserve"> e 2</w:t>
             </w:r>
           </w:p>
           <w:p>
             <w:pPr>
               <w:pStyle w:val="2"/>
+              <w:outlineLvl w:val="1"/>
             </w:pPr>
             <w:r>
               <w:t>d f 4</w:t>
@@ -4910,6 +5134,7 @@
           <w:p>
             <w:pPr>
               <w:pStyle w:val="2"/>
+              <w:outlineLvl w:val="1"/>
               <w:rPr>
                 <w:lang w:val="en-US"/>
               </w:rPr>
@@ -4924,6 +5149,7 @@
           <w:p>
             <w:pPr>
               <w:pStyle w:val="2"/>
+              <w:outlineLvl w:val="1"/>
               <w:rPr>
                 <w:lang w:val="en-US"/>
               </w:rPr>
@@ -4940,6 +5166,7 @@
           <w:p>
             <w:pPr>
               <w:pStyle w:val="2"/>
+              <w:outlineLvl w:val="1"/>
               <w:rPr>
                 <w:lang w:val="en-US"/>
               </w:rPr>
@@ -4956,6 +5183,7 @@
           <w:p>
             <w:pPr>
               <w:pStyle w:val="2"/>
+              <w:outlineLvl w:val="1"/>
               <w:rPr>
                 <w:lang w:val="en-US"/>
               </w:rPr>
@@ -4978,6 +5206,7 @@
           <w:p>
             <w:pPr>
               <w:pStyle w:val="2"/>
+              <w:outlineLvl w:val="1"/>
               <w:rPr>
                 <w:lang w:val="en-US"/>
               </w:rPr>
@@ -5000,6 +5229,7 @@
           <w:p>
             <w:pPr>
               <w:pStyle w:val="2"/>
+              <w:outlineLvl w:val="1"/>
               <w:rPr>
                 <w:lang w:val="en-US"/>
               </w:rPr>
@@ -5022,6 +5252,7 @@
           <w:p>
             <w:pPr>
               <w:pStyle w:val="2"/>
+              <w:outlineLvl w:val="1"/>
               <w:rPr>
                 <w:lang w:val="en-US"/>
               </w:rPr>
@@ -5044,6 +5275,7 @@
           <w:p>
             <w:pPr>
               <w:pStyle w:val="2"/>
+              <w:outlineLvl w:val="1"/>
               <w:rPr>
                 <w:lang w:val="en-US"/>
               </w:rPr>
@@ -5066,6 +5298,7 @@
           <w:p>
             <w:pPr>
               <w:pStyle w:val="2"/>
+              <w:outlineLvl w:val="1"/>
               <w:rPr>
                 <w:lang w:val="en-US"/>
               </w:rPr>
@@ -5088,6 +5321,7 @@
           <w:p>
             <w:pPr>
               <w:pStyle w:val="2"/>
+              <w:outlineLvl w:val="1"/>
               <w:rPr>
                 <w:lang w:val="en-US"/>
               </w:rPr>
@@ -5110,6 +5344,7 @@
           <w:p>
             <w:pPr>
               <w:pStyle w:val="2"/>
+              <w:outlineLvl w:val="1"/>
               <w:rPr>
                 <w:lang w:val="en-US"/>
               </w:rPr>
@@ -5132,6 +5367,7 @@
           <w:p>
             <w:pPr>
               <w:pStyle w:val="2"/>
+              <w:outlineLvl w:val="1"/>
               <w:rPr>
                 <w:lang w:val="en-US"/>
               </w:rPr>
@@ -5154,42 +5390,116 @@
           <w:p>
             <w:pPr>
               <w:pStyle w:val="2"/>
+              <w:outlineLvl w:val="1"/>
+              <w:rPr>
+                <w:lang w:val="en-US"/>
+              </w:rPr>
             </w:pPr>
+            <w:proofErr w:type="gramStart"/>
             <w:r>
-              <w:t>e d 10</w:t>
+              <w:rPr>
+                <w:lang w:val="en-US"/>
+              </w:rPr>
+              <w:t>e</w:t>
             </w:r>
-          </w:p>
-          <w:p>
-            <w:pPr>
-              <w:pStyle w:val="2"/>
-            </w:pPr>
+            <w:proofErr w:type="gramEnd"/>
             <w:r>
-              <w:t>b c 40</w:t>
-            </w:r>
-          </w:p>
-          <w:p>
-            <w:pPr>
-              <w:pStyle w:val="2"/>
-            </w:pPr>
-            <w:r>
-              <w:t>c b 40</w:t>
-            </w:r>
-          </w:p>
-          <w:p>
-            <w:pPr>
-              <w:pStyle w:val="2"/>
-            </w:pPr>
-            <w:r>
-              <w:t>c e 20</w:t>
+              <w:rPr>
+                <w:lang w:val="en-US"/>
+              </w:rPr>
+              <w:t xml:space="preserve"> d 10</w:t>
             </w:r>
           </w:p>
           <w:p>
             <w:pPr>
               <w:pStyle w:val="2"/>
               <w:outlineLvl w:val="1"/>
+              <w:rPr>
+                <w:lang w:val="en-US"/>
+              </w:rPr>
             </w:pPr>
+            <w:proofErr w:type="gramStart"/>
             <w:r>
-              <w:t>e c 20</w:t>
+              <w:rPr>
+                <w:lang w:val="en-US"/>
+              </w:rPr>
+              <w:t>b</w:t>
+            </w:r>
+            <w:proofErr w:type="gramEnd"/>
+            <w:r>
+              <w:rPr>
+                <w:lang w:val="en-US"/>
+              </w:rPr>
+              <w:t xml:space="preserve"> c 40</w:t>
+            </w:r>
+          </w:p>
+          <w:p>
+            <w:pPr>
+              <w:pStyle w:val="2"/>
+              <w:outlineLvl w:val="1"/>
+              <w:rPr>
+                <w:lang w:val="en-US"/>
+              </w:rPr>
+            </w:pPr>
+            <w:proofErr w:type="gramStart"/>
+            <w:r>
+              <w:rPr>
+                <w:lang w:val="en-US"/>
+              </w:rPr>
+              <w:t>c</w:t>
+            </w:r>
+            <w:proofErr w:type="gramEnd"/>
+            <w:r>
+              <w:rPr>
+                <w:lang w:val="en-US"/>
+              </w:rPr>
+              <w:t xml:space="preserve"> b 40</w:t>
+            </w:r>
+          </w:p>
+          <w:p>
+            <w:pPr>
+              <w:pStyle w:val="2"/>
+              <w:outlineLvl w:val="1"/>
+              <w:rPr>
+                <w:lang w:val="en-US"/>
+              </w:rPr>
+            </w:pPr>
+            <w:proofErr w:type="gramStart"/>
+            <w:r>
+              <w:rPr>
+                <w:lang w:val="en-US"/>
+              </w:rPr>
+              <w:t>c</w:t>
+            </w:r>
+            <w:proofErr w:type="gramEnd"/>
+            <w:r>
+              <w:rPr>
+                <w:lang w:val="en-US"/>
+              </w:rPr>
+              <w:t xml:space="preserve"> e 20</w:t>
+            </w:r>
+          </w:p>
+          <w:p>
+            <w:pPr>
+              <w:pStyle w:val="2"/>
+              <w:outlineLvl w:val="1"/>
+              <w:rPr>
+                <w:lang w:val="en-US"/>
+              </w:rPr>
+            </w:pPr>
+            <w:proofErr w:type="gramStart"/>
+            <w:r>
+              <w:rPr>
+                <w:lang w:val="en-US"/>
+              </w:rPr>
+              <w:t>e</w:t>
+            </w:r>
+            <w:proofErr w:type="gramEnd"/>
+            <w:r>
+              <w:rPr>
+                <w:lang w:val="en-US"/>
+              </w:rPr>
+              <w:t xml:space="preserve"> c 20</w:t>
             </w:r>
           </w:p>
         </w:tc>
@@ -5200,6 +5510,7 @@
           <w:p>
             <w:pPr>
               <w:pStyle w:val="2"/>
+              <w:outlineLvl w:val="1"/>
               <w:rPr>
                 <w:lang w:val="en-US"/>
               </w:rPr>
@@ -5214,6 +5525,7 @@
           <w:p>
             <w:pPr>
               <w:pStyle w:val="2"/>
+              <w:outlineLvl w:val="1"/>
               <w:rPr>
                 <w:lang w:val="en-US"/>
               </w:rPr>
@@ -5236,6 +5548,7 @@
           <w:p>
             <w:pPr>
               <w:pStyle w:val="2"/>
+              <w:outlineLvl w:val="1"/>
               <w:rPr>
                 <w:lang w:val="en-US"/>
               </w:rPr>
@@ -5258,6 +5571,7 @@
           <w:p>
             <w:pPr>
               <w:pStyle w:val="2"/>
+              <w:outlineLvl w:val="1"/>
               <w:rPr>
                 <w:lang w:val="en-US"/>
               </w:rPr>
@@ -5280,6 +5594,7 @@
           <w:p>
             <w:pPr>
               <w:pStyle w:val="2"/>
+              <w:outlineLvl w:val="1"/>
               <w:rPr>
                 <w:lang w:val="en-US"/>
               </w:rPr>
@@ -5302,6 +5617,7 @@
           <w:p>
             <w:pPr>
               <w:pStyle w:val="2"/>
+              <w:outlineLvl w:val="1"/>
               <w:rPr>
                 <w:lang w:val="en-US"/>
               </w:rPr>
@@ -5324,6 +5640,7 @@
           <w:p>
             <w:pPr>
               <w:pStyle w:val="2"/>
+              <w:outlineLvl w:val="1"/>
               <w:rPr>
                 <w:lang w:val="en-US"/>
               </w:rPr>
@@ -5346,6 +5663,7 @@
           <w:p>
             <w:pPr>
               <w:pStyle w:val="2"/>
+              <w:outlineLvl w:val="1"/>
               <w:rPr>
                 <w:lang w:val="en-US"/>
               </w:rPr>
@@ -5368,6 +5686,7 @@
           <w:p>
             <w:pPr>
               <w:pStyle w:val="2"/>
+              <w:outlineLvl w:val="1"/>
               <w:rPr>
                 <w:lang w:val="en-US"/>
               </w:rPr>
@@ -5390,6 +5709,7 @@
           <w:p>
             <w:pPr>
               <w:pStyle w:val="2"/>
+              <w:outlineLvl w:val="1"/>
               <w:rPr>
                 <w:lang w:val="en-US"/>
               </w:rPr>
@@ -5412,6 +5732,7 @@
           <w:p>
             <w:pPr>
               <w:pStyle w:val="2"/>
+              <w:outlineLvl w:val="1"/>
               <w:rPr>
                 <w:lang w:val="en-US"/>
               </w:rPr>
@@ -5434,6 +5755,7 @@
           <w:p>
             <w:pPr>
               <w:pStyle w:val="2"/>
+              <w:outlineLvl w:val="1"/>
             </w:pPr>
             <w:r>
               <w:t>d e 10</w:t>
@@ -5442,6 +5764,7 @@
           <w:p>
             <w:pPr>
               <w:pStyle w:val="2"/>
+              <w:outlineLvl w:val="1"/>
             </w:pPr>
             <w:r>
               <w:t>e b 0</w:t>
@@ -5450,6 +5773,7 @@
           <w:p>
             <w:pPr>
               <w:pStyle w:val="2"/>
+              <w:outlineLvl w:val="1"/>
             </w:pPr>
             <w:r>
               <w:t>e c 0</w:t>
@@ -5495,6 +5819,7 @@
           <w:p>
             <w:pPr>
               <w:pStyle w:val="2"/>
+              <w:outlineLvl w:val="1"/>
               <w:rPr>
                 <w:lang w:val="en-US"/>
               </w:rPr>
@@ -5509,6 +5834,7 @@
           <w:p>
             <w:pPr>
               <w:pStyle w:val="2"/>
+              <w:outlineLvl w:val="1"/>
               <w:rPr>
                 <w:lang w:val="en-US"/>
               </w:rPr>
@@ -5525,6 +5851,7 @@
           <w:p>
             <w:pPr>
               <w:pStyle w:val="2"/>
+              <w:outlineLvl w:val="1"/>
               <w:rPr>
                 <w:lang w:val="en-US"/>
               </w:rPr>
@@ -5541,6 +5868,7 @@
           <w:p>
             <w:pPr>
               <w:pStyle w:val="2"/>
+              <w:outlineLvl w:val="1"/>
               <w:rPr>
                 <w:lang w:val="en-US"/>
               </w:rPr>
@@ -5563,6 +5891,7 @@
           <w:p>
             <w:pPr>
               <w:pStyle w:val="2"/>
+              <w:outlineLvl w:val="1"/>
               <w:rPr>
                 <w:lang w:val="en-US"/>
               </w:rPr>
@@ -5585,6 +5914,7 @@
           <w:p>
             <w:pPr>
               <w:pStyle w:val="2"/>
+              <w:outlineLvl w:val="1"/>
               <w:rPr>
                 <w:lang w:val="en-US"/>
               </w:rPr>
@@ -5607,6 +5937,7 @@
           <w:p>
             <w:pPr>
               <w:pStyle w:val="2"/>
+              <w:outlineLvl w:val="1"/>
               <w:rPr>
                 <w:lang w:val="en-US"/>
               </w:rPr>
@@ -5629,43 +5960,117 @@
           <w:p>
             <w:pPr>
               <w:pStyle w:val="2"/>
+              <w:outlineLvl w:val="1"/>
+              <w:rPr>
+                <w:lang w:val="en-US"/>
+              </w:rPr>
             </w:pPr>
+            <w:proofErr w:type="gramStart"/>
             <w:r>
-              <w:t>d b 4</w:t>
+              <w:rPr>
+                <w:lang w:val="en-US"/>
+              </w:rPr>
+              <w:t>d</w:t>
             </w:r>
-          </w:p>
-          <w:p>
-            <w:pPr>
-              <w:pStyle w:val="2"/>
-            </w:pPr>
+            <w:proofErr w:type="gramEnd"/>
             <w:r>
-              <w:t>d e 5</w:t>
-            </w:r>
-          </w:p>
-          <w:p>
-            <w:pPr>
-              <w:pStyle w:val="2"/>
-            </w:pPr>
-            <w:r>
-              <w:lastRenderedPageBreak/>
-              <w:t>e b 5</w:t>
-            </w:r>
-          </w:p>
-          <w:p>
-            <w:pPr>
-              <w:pStyle w:val="2"/>
-            </w:pPr>
-            <w:r>
-              <w:t>b f 10</w:t>
+              <w:rPr>
+                <w:lang w:val="en-US"/>
+              </w:rPr>
+              <w:t xml:space="preserve"> b 4</w:t>
             </w:r>
           </w:p>
           <w:p>
             <w:pPr>
               <w:pStyle w:val="2"/>
               <w:outlineLvl w:val="1"/>
+              <w:rPr>
+                <w:lang w:val="en-US"/>
+              </w:rPr>
             </w:pPr>
+            <w:proofErr w:type="gramStart"/>
             <w:r>
-              <w:t>c d 7</w:t>
+              <w:rPr>
+                <w:lang w:val="en-US"/>
+              </w:rPr>
+              <w:t>d</w:t>
+            </w:r>
+            <w:proofErr w:type="gramEnd"/>
+            <w:r>
+              <w:rPr>
+                <w:lang w:val="en-US"/>
+              </w:rPr>
+              <w:t xml:space="preserve"> e 5</w:t>
+            </w:r>
+          </w:p>
+          <w:p>
+            <w:pPr>
+              <w:pStyle w:val="2"/>
+              <w:outlineLvl w:val="1"/>
+              <w:rPr>
+                <w:lang w:val="en-US"/>
+              </w:rPr>
+            </w:pPr>
+            <w:proofErr w:type="gramStart"/>
+            <w:r>
+              <w:rPr>
+                <w:lang w:val="en-US"/>
+              </w:rPr>
+              <w:lastRenderedPageBreak/>
+              <w:t>e</w:t>
+            </w:r>
+            <w:proofErr w:type="gramEnd"/>
+            <w:r>
+              <w:rPr>
+                <w:lang w:val="en-US"/>
+              </w:rPr>
+              <w:t xml:space="preserve"> b 5</w:t>
+            </w:r>
+          </w:p>
+          <w:p>
+            <w:pPr>
+              <w:pStyle w:val="2"/>
+              <w:outlineLvl w:val="1"/>
+              <w:rPr>
+                <w:lang w:val="en-US"/>
+              </w:rPr>
+            </w:pPr>
+            <w:proofErr w:type="gramStart"/>
+            <w:r>
+              <w:rPr>
+                <w:lang w:val="en-US"/>
+              </w:rPr>
+              <w:t>b</w:t>
+            </w:r>
+            <w:proofErr w:type="gramEnd"/>
+            <w:r>
+              <w:rPr>
+                <w:lang w:val="en-US"/>
+              </w:rPr>
+              <w:t xml:space="preserve"> f 10</w:t>
+            </w:r>
+          </w:p>
+          <w:p>
+            <w:pPr>
+              <w:pStyle w:val="2"/>
+              <w:outlineLvl w:val="1"/>
+              <w:rPr>
+                <w:lang w:val="en-US"/>
+              </w:rPr>
+            </w:pPr>
+            <w:proofErr w:type="gramStart"/>
+            <w:r>
+              <w:rPr>
+                <w:lang w:val="en-US"/>
+              </w:rPr>
+              <w:t>c</w:t>
+            </w:r>
+            <w:proofErr w:type="gramEnd"/>
+            <w:r>
+              <w:rPr>
+                <w:lang w:val="en-US"/>
+              </w:rPr>
+              <w:t xml:space="preserve"> d 7</w:t>
             </w:r>
           </w:p>
         </w:tc>
@@ -5676,6 +6081,7 @@
           <w:p>
             <w:pPr>
               <w:pStyle w:val="2"/>
+              <w:outlineLvl w:val="1"/>
               <w:rPr>
                 <w:lang w:val="en-US"/>
               </w:rPr>
@@ -5691,6 +6097,7 @@
           <w:p>
             <w:pPr>
               <w:pStyle w:val="2"/>
+              <w:outlineLvl w:val="1"/>
               <w:rPr>
                 <w:lang w:val="en-US"/>
               </w:rPr>
@@ -5713,6 +6120,7 @@
           <w:p>
             <w:pPr>
               <w:pStyle w:val="2"/>
+              <w:outlineLvl w:val="1"/>
               <w:rPr>
                 <w:lang w:val="en-US"/>
               </w:rPr>
@@ -5735,6 +6143,7 @@
           <w:p>
             <w:pPr>
               <w:pStyle w:val="2"/>
+              <w:outlineLvl w:val="1"/>
               <w:rPr>
                 <w:lang w:val="en-US"/>
               </w:rPr>
@@ -5757,6 +6166,7 @@
           <w:p>
             <w:pPr>
               <w:pStyle w:val="2"/>
+              <w:outlineLvl w:val="1"/>
               <w:rPr>
                 <w:lang w:val="en-US"/>
               </w:rPr>
@@ -5779,6 +6189,7 @@
           <w:p>
             <w:pPr>
               <w:pStyle w:val="2"/>
+              <w:outlineLvl w:val="1"/>
               <w:rPr>
                 <w:lang w:val="en-US"/>
               </w:rPr>
@@ -5801,6 +6212,7 @@
           <w:p>
             <w:pPr>
               <w:pStyle w:val="2"/>
+              <w:outlineLvl w:val="1"/>
             </w:pPr>
             <w:r>
               <w:t>d b 4</w:t>
@@ -5809,6 +6221,7 @@
           <w:p>
             <w:pPr>
               <w:pStyle w:val="2"/>
+              <w:outlineLvl w:val="1"/>
             </w:pPr>
             <w:r>
               <w:t>d e 1</w:t>
@@ -5817,6 +6230,7 @@
           <w:p>
             <w:pPr>
               <w:pStyle w:val="2"/>
+              <w:outlineLvl w:val="1"/>
             </w:pPr>
             <w:r>
               <w:t>d f 1</w:t>
@@ -5838,6 +6252,981 @@
     <w:p>
       <w:pPr>
         <w:pStyle w:val="2"/>
+      </w:pPr>
+    </w:p>
+    <w:p>
+      <w:r>
+        <w:t xml:space="preserve">Также приводится вывод для первого теста с параметром </w:t>
+      </w:r>
+      <w:r>
+        <w:rPr>
+          <w:i/>
+          <w:lang w:val="en-US"/>
+        </w:rPr>
+        <w:t>IS</w:t>
+      </w:r>
+      <w:r>
+        <w:rPr>
+          <w:i/>
+        </w:rPr>
+        <w:t>_</w:t>
+      </w:r>
+      <w:r>
+        <w:rPr>
+          <w:i/>
+          <w:lang w:val="en-US"/>
+        </w:rPr>
+        <w:t>LOGGING</w:t>
+      </w:r>
+      <w:r>
+        <w:t xml:space="preserve">, </w:t>
+      </w:r>
+      <w:r>
+        <w:t>у</w:t>
+      </w:r>
+      <w:r>
+        <w:t xml:space="preserve">становленным в </w:t>
+      </w:r>
+      <w:r>
+        <w:rPr>
+          <w:i/>
+          <w:lang w:val="en-US"/>
+        </w:rPr>
+        <w:t>True</w:t>
+      </w:r>
+      <w:r>
+        <w:t>:</w:t>
+      </w:r>
+      <w:bookmarkStart w:id="0" w:name="_GoBack"/>
+      <w:bookmarkEnd w:id="0"/>
+    </w:p>
+    <w:p>
+      <w:pPr>
+        <w:pStyle w:val="2"/>
+        <w:rPr>
+          <w:lang w:val="en-US"/>
+        </w:rPr>
+      </w:pPr>
+      <w:r>
+        <w:rPr>
+          <w:lang w:val="en-US"/>
+        </w:rPr>
+        <w:t>Create head a</w:t>
+      </w:r>
+    </w:p>
+    <w:p>
+      <w:pPr>
+        <w:pStyle w:val="2"/>
+        <w:rPr>
+          <w:lang w:val="en-US"/>
+        </w:rPr>
+      </w:pPr>
+      <w:r>
+        <w:rPr>
+          <w:lang w:val="en-US"/>
+        </w:rPr>
+        <w:t>Create head b</w:t>
+      </w:r>
+    </w:p>
+    <w:p>
+      <w:pPr>
+        <w:pStyle w:val="2"/>
+        <w:rPr>
+          <w:lang w:val="en-US"/>
+        </w:rPr>
+      </w:pPr>
+      <w:r>
+        <w:rPr>
+          <w:lang w:val="en-US"/>
+        </w:rPr>
+        <w:t>Create path a-b with size 7</w:t>
+      </w:r>
+    </w:p>
+    <w:p>
+      <w:pPr>
+        <w:pStyle w:val="2"/>
+        <w:rPr>
+          <w:lang w:val="en-US"/>
+        </w:rPr>
+      </w:pPr>
+      <w:r>
+        <w:rPr>
+          <w:lang w:val="en-US"/>
+        </w:rPr>
+        <w:t>Add path between a-b with size 7</w:t>
+      </w:r>
+    </w:p>
+    <w:p>
+      <w:pPr>
+        <w:pStyle w:val="2"/>
+        <w:rPr>
+          <w:lang w:val="en-US"/>
+        </w:rPr>
+      </w:pPr>
+      <w:r>
+        <w:rPr>
+          <w:lang w:val="en-US"/>
+        </w:rPr>
+        <w:t>Create head c</w:t>
+      </w:r>
+    </w:p>
+    <w:p>
+      <w:pPr>
+        <w:pStyle w:val="2"/>
+        <w:rPr>
+          <w:lang w:val="en-US"/>
+        </w:rPr>
+      </w:pPr>
+      <w:r>
+        <w:rPr>
+          <w:lang w:val="en-US"/>
+        </w:rPr>
+        <w:t>Create path a-c with size 6</w:t>
+      </w:r>
+    </w:p>
+    <w:p>
+      <w:pPr>
+        <w:pStyle w:val="2"/>
+        <w:rPr>
+          <w:lang w:val="en-US"/>
+        </w:rPr>
+      </w:pPr>
+      <w:r>
+        <w:rPr>
+          <w:lang w:val="en-US"/>
+        </w:rPr>
+        <w:t>Add path between a-c with size 6</w:t>
+      </w:r>
+    </w:p>
+    <w:p>
+      <w:pPr>
+        <w:pStyle w:val="2"/>
+        <w:rPr>
+          <w:lang w:val="en-US"/>
+        </w:rPr>
+      </w:pPr>
+      <w:r>
+        <w:rPr>
+          <w:lang w:val="en-US"/>
+        </w:rPr>
+        <w:t>Create head d</w:t>
+      </w:r>
+    </w:p>
+    <w:p>
+      <w:pPr>
+        <w:pStyle w:val="2"/>
+        <w:rPr>
+          <w:lang w:val="en-US"/>
+        </w:rPr>
+      </w:pPr>
+      <w:r>
+        <w:rPr>
+          <w:lang w:val="en-US"/>
+        </w:rPr>
+        <w:t>Create path b-d with size 6</w:t>
+      </w:r>
+    </w:p>
+    <w:p>
+      <w:pPr>
+        <w:pStyle w:val="2"/>
+        <w:rPr>
+          <w:lang w:val="en-US"/>
+        </w:rPr>
+      </w:pPr>
+      <w:r>
+        <w:rPr>
+          <w:lang w:val="en-US"/>
+        </w:rPr>
+        <w:t>Add path between b-d with size 6</w:t>
+      </w:r>
+    </w:p>
+    <w:p>
+      <w:pPr>
+        <w:pStyle w:val="2"/>
+        <w:rPr>
+          <w:lang w:val="en-US"/>
+        </w:rPr>
+      </w:pPr>
+      <w:r>
+        <w:rPr>
+          <w:lang w:val="en-US"/>
+        </w:rPr>
+        <w:t>Create head f</w:t>
+      </w:r>
+    </w:p>
+    <w:p>
+      <w:pPr>
+        <w:pStyle w:val="2"/>
+        <w:rPr>
+          <w:lang w:val="en-US"/>
+        </w:rPr>
+      </w:pPr>
+      <w:r>
+        <w:rPr>
+          <w:lang w:val="en-US"/>
+        </w:rPr>
+        <w:t>Create path c-f with size 9</w:t>
+      </w:r>
+    </w:p>
+    <w:p>
+      <w:pPr>
+        <w:pStyle w:val="2"/>
+        <w:rPr>
+          <w:lang w:val="en-US"/>
+        </w:rPr>
+      </w:pPr>
+      <w:r>
+        <w:rPr>
+          <w:lang w:val="en-US"/>
+        </w:rPr>
+        <w:t>Add path between c-f with size 9</w:t>
+      </w:r>
+    </w:p>
+    <w:p>
+      <w:pPr>
+        <w:pStyle w:val="2"/>
+        <w:rPr>
+          <w:lang w:val="en-US"/>
+        </w:rPr>
+      </w:pPr>
+      <w:r>
+        <w:rPr>
+          <w:lang w:val="en-US"/>
+        </w:rPr>
+        <w:t>Create head e</w:t>
+      </w:r>
+    </w:p>
+    <w:p>
+      <w:pPr>
+        <w:pStyle w:val="2"/>
+        <w:rPr>
+          <w:lang w:val="en-US"/>
+        </w:rPr>
+      </w:pPr>
+      <w:r>
+        <w:rPr>
+          <w:lang w:val="en-US"/>
+        </w:rPr>
+        <w:t>Create path d-e with size 3</w:t>
+      </w:r>
+    </w:p>
+    <w:p>
+      <w:pPr>
+        <w:pStyle w:val="2"/>
+        <w:rPr>
+          <w:lang w:val="en-US"/>
+        </w:rPr>
+      </w:pPr>
+      <w:r>
+        <w:rPr>
+          <w:lang w:val="en-US"/>
+        </w:rPr>
+        <w:t>Add path between d-e with size 3</w:t>
+      </w:r>
+    </w:p>
+    <w:p>
+      <w:pPr>
+        <w:pStyle w:val="2"/>
+        <w:rPr>
+          <w:lang w:val="en-US"/>
+        </w:rPr>
+      </w:pPr>
+      <w:r>
+        <w:rPr>
+          <w:lang w:val="en-US"/>
+        </w:rPr>
+        <w:t>Create path d-f with size 4</w:t>
+      </w:r>
+    </w:p>
+    <w:p>
+      <w:pPr>
+        <w:pStyle w:val="2"/>
+        <w:rPr>
+          <w:lang w:val="en-US"/>
+        </w:rPr>
+      </w:pPr>
+      <w:r>
+        <w:rPr>
+          <w:lang w:val="en-US"/>
+        </w:rPr>
+        <w:t>Add path between d-f with size 4</w:t>
+      </w:r>
+    </w:p>
+    <w:p>
+      <w:pPr>
+        <w:pStyle w:val="2"/>
+        <w:rPr>
+          <w:lang w:val="en-US"/>
+        </w:rPr>
+      </w:pPr>
+      <w:r>
+        <w:rPr>
+          <w:lang w:val="en-US"/>
+        </w:rPr>
+        <w:t>Create path e-c with size 2</w:t>
+      </w:r>
+    </w:p>
+    <w:p>
+      <w:pPr>
+        <w:pStyle w:val="2"/>
+        <w:rPr>
+          <w:lang w:val="en-US"/>
+        </w:rPr>
+      </w:pPr>
+      <w:r>
+        <w:rPr>
+          <w:lang w:val="en-US"/>
+        </w:rPr>
+        <w:t>Add path between e-c with size 2</w:t>
+      </w:r>
+    </w:p>
+    <w:p>
+      <w:pPr>
+        <w:pStyle w:val="2"/>
+        <w:rPr>
+          <w:lang w:val="en-US"/>
+        </w:rPr>
+      </w:pPr>
+      <w:r>
+        <w:rPr>
+          <w:lang w:val="en-US"/>
+        </w:rPr>
+        <w:t>Process a head</w:t>
+      </w:r>
+    </w:p>
+    <w:p>
+      <w:pPr>
+        <w:pStyle w:val="2"/>
+        <w:rPr>
+          <w:lang w:val="en-US"/>
+        </w:rPr>
+      </w:pPr>
+      <w:r>
+        <w:rPr>
+          <w:lang w:val="en-US"/>
+        </w:rPr>
+        <w:t>Used size of Path from=a, to=b, total=7, used=7 was changed on 7</w:t>
+      </w:r>
+    </w:p>
+    <w:p>
+      <w:pPr>
+        <w:pStyle w:val="2"/>
+        <w:rPr>
+          <w:lang w:val="en-US"/>
+        </w:rPr>
+      </w:pPr>
+      <w:r>
+        <w:rPr>
+          <w:lang w:val="en-US"/>
+        </w:rPr>
+        <w:t>Process b head</w:t>
+      </w:r>
+    </w:p>
+    <w:p>
+      <w:pPr>
+        <w:pStyle w:val="2"/>
+        <w:rPr>
+          <w:lang w:val="en-US"/>
+        </w:rPr>
+      </w:pPr>
+      <w:r>
+        <w:rPr>
+          <w:lang w:val="en-US"/>
+        </w:rPr>
+        <w:t>Used size of Path from=b, to=d, total=6, used=6 was changed on 6</w:t>
+      </w:r>
+    </w:p>
+    <w:p>
+      <w:pPr>
+        <w:pStyle w:val="2"/>
+        <w:rPr>
+          <w:lang w:val="en-US"/>
+        </w:rPr>
+      </w:pPr>
+      <w:r>
+        <w:rPr>
+          <w:lang w:val="en-US"/>
+        </w:rPr>
+        <w:t>Process d head</w:t>
+      </w:r>
+    </w:p>
+    <w:p>
+      <w:pPr>
+        <w:pStyle w:val="2"/>
+        <w:rPr>
+          <w:lang w:val="en-US"/>
+        </w:rPr>
+      </w:pPr>
+      <w:r>
+        <w:rPr>
+          <w:lang w:val="en-US"/>
+        </w:rPr>
+        <w:t>Used size of Path from=d, to=e, total=3, used=3 was changed on 3</w:t>
+      </w:r>
+    </w:p>
+    <w:p>
+      <w:pPr>
+        <w:pStyle w:val="2"/>
+        <w:rPr>
+          <w:lang w:val="en-US"/>
+        </w:rPr>
+      </w:pPr>
+      <w:r>
+        <w:rPr>
+          <w:lang w:val="en-US"/>
+        </w:rPr>
+        <w:t>Process e head</w:t>
+      </w:r>
+    </w:p>
+    <w:p>
+      <w:pPr>
+        <w:pStyle w:val="2"/>
+        <w:rPr>
+          <w:lang w:val="en-US"/>
+        </w:rPr>
+      </w:pPr>
+      <w:r>
+        <w:rPr>
+          <w:lang w:val="en-US"/>
+        </w:rPr>
+        <w:t>Used size of Path from=e, to=c, total=2, used=2 was changed on 2</w:t>
+      </w:r>
+    </w:p>
+    <w:p>
+      <w:pPr>
+        <w:pStyle w:val="2"/>
+        <w:rPr>
+          <w:lang w:val="en-US"/>
+        </w:rPr>
+      </w:pPr>
+      <w:r>
+        <w:rPr>
+          <w:lang w:val="en-US"/>
+        </w:rPr>
+        <w:t>Process c head</w:t>
+      </w:r>
+    </w:p>
+    <w:p>
+      <w:pPr>
+        <w:pStyle w:val="2"/>
+        <w:rPr>
+          <w:lang w:val="en-US"/>
+        </w:rPr>
+      </w:pPr>
+      <w:r>
+        <w:rPr>
+          <w:lang w:val="en-US"/>
+        </w:rPr>
+        <w:t>Used size of Path from=c, to=f, total=9, used=2 was changed on 2</w:t>
+      </w:r>
+    </w:p>
+    <w:p>
+      <w:pPr>
+        <w:pStyle w:val="2"/>
+        <w:rPr>
+          <w:lang w:val="en-US"/>
+        </w:rPr>
+      </w:pPr>
+      <w:r>
+        <w:rPr>
+          <w:lang w:val="en-US"/>
+        </w:rPr>
+        <w:t>End head reached, flow 2 was added</w:t>
+      </w:r>
+    </w:p>
+    <w:p>
+      <w:pPr>
+        <w:pStyle w:val="2"/>
+        <w:rPr>
+          <w:lang w:val="en-US"/>
+        </w:rPr>
+      </w:pPr>
+      <w:r>
+        <w:rPr>
+          <w:lang w:val="en-US"/>
+        </w:rPr>
+        <w:t>Used size of Path from=c, to=f, total=9, used=2 was changed on 0</w:t>
+      </w:r>
+    </w:p>
+    <w:p>
+      <w:pPr>
+        <w:pStyle w:val="2"/>
+        <w:rPr>
+          <w:lang w:val="en-US"/>
+        </w:rPr>
+      </w:pPr>
+      <w:r>
+        <w:rPr>
+          <w:lang w:val="en-US"/>
+        </w:rPr>
+        <w:t>Head c processed</w:t>
+      </w:r>
+    </w:p>
+    <w:p>
+      <w:pPr>
+        <w:pStyle w:val="2"/>
+        <w:rPr>
+          <w:lang w:val="en-US"/>
+        </w:rPr>
+      </w:pPr>
+      <w:r>
+        <w:rPr>
+          <w:lang w:val="en-US"/>
+        </w:rPr>
+        <w:t>Used size of Path from=e, to=c, total=2, used=2 was changed on 0</w:t>
+      </w:r>
+    </w:p>
+    <w:p>
+      <w:pPr>
+        <w:pStyle w:val="2"/>
+        <w:rPr>
+          <w:lang w:val="en-US"/>
+        </w:rPr>
+      </w:pPr>
+      <w:r>
+        <w:rPr>
+          <w:lang w:val="en-US"/>
+        </w:rPr>
+        <w:lastRenderedPageBreak/>
+        <w:t>Head e processed</w:t>
+      </w:r>
+    </w:p>
+    <w:p>
+      <w:pPr>
+        <w:pStyle w:val="2"/>
+        <w:rPr>
+          <w:lang w:val="en-US"/>
+        </w:rPr>
+      </w:pPr>
+      <w:r>
+        <w:rPr>
+          <w:lang w:val="en-US"/>
+        </w:rPr>
+        <w:t>Used size of Path from=d, to=e, total=3, used=2 was changed on -1</w:t>
+      </w:r>
+    </w:p>
+    <w:p>
+      <w:pPr>
+        <w:pStyle w:val="2"/>
+        <w:rPr>
+          <w:lang w:val="en-US"/>
+        </w:rPr>
+      </w:pPr>
+      <w:r>
+        <w:rPr>
+          <w:lang w:val="en-US"/>
+        </w:rPr>
+        <w:t>Used size of Path from=d, to=f, total=4, used=4 was changed on 4</w:t>
+      </w:r>
+    </w:p>
+    <w:p>
+      <w:pPr>
+        <w:pStyle w:val="2"/>
+        <w:rPr>
+          <w:lang w:val="en-US"/>
+        </w:rPr>
+      </w:pPr>
+      <w:r>
+        <w:rPr>
+          <w:lang w:val="en-US"/>
+        </w:rPr>
+        <w:t>End head reached, flow 4 was added</w:t>
+      </w:r>
+    </w:p>
+    <w:p>
+      <w:pPr>
+        <w:pStyle w:val="2"/>
+        <w:rPr>
+          <w:lang w:val="en-US"/>
+        </w:rPr>
+      </w:pPr>
+      <w:r>
+        <w:rPr>
+          <w:lang w:val="en-US"/>
+        </w:rPr>
+        <w:t>Used size of Path from=d, to=f, total=4, used=4 was changed on 0</w:t>
+      </w:r>
+    </w:p>
+    <w:p>
+      <w:pPr>
+        <w:pStyle w:val="2"/>
+        <w:rPr>
+          <w:lang w:val="en-US"/>
+        </w:rPr>
+      </w:pPr>
+      <w:r>
+        <w:rPr>
+          <w:lang w:val="en-US"/>
+        </w:rPr>
+        <w:t>Head d processed</w:t>
+      </w:r>
+    </w:p>
+    <w:p>
+      <w:pPr>
+        <w:pStyle w:val="2"/>
+        <w:rPr>
+          <w:lang w:val="en-US"/>
+        </w:rPr>
+      </w:pPr>
+      <w:r>
+        <w:rPr>
+          <w:lang w:val="en-US"/>
+        </w:rPr>
+        <w:t>Used size of Path from=b, to=d, total=6, used=6 was changed on 0</w:t>
+      </w:r>
+    </w:p>
+    <w:p>
+      <w:pPr>
+        <w:pStyle w:val="2"/>
+        <w:rPr>
+          <w:lang w:val="en-US"/>
+        </w:rPr>
+      </w:pPr>
+      <w:r>
+        <w:rPr>
+          <w:lang w:val="en-US"/>
+        </w:rPr>
+        <w:t>Head b processed</w:t>
+      </w:r>
+    </w:p>
+    <w:p>
+      <w:pPr>
+        <w:pStyle w:val="2"/>
+        <w:rPr>
+          <w:lang w:val="en-US"/>
+        </w:rPr>
+      </w:pPr>
+      <w:r>
+        <w:rPr>
+          <w:lang w:val="en-US"/>
+        </w:rPr>
+        <w:t>Used size of Path from=a, to=b, total=7, used=6 was changed on -1</w:t>
+      </w:r>
+    </w:p>
+    <w:p>
+      <w:pPr>
+        <w:pStyle w:val="2"/>
+        <w:rPr>
+          <w:lang w:val="en-US"/>
+        </w:rPr>
+      </w:pPr>
+      <w:r>
+        <w:rPr>
+          <w:lang w:val="en-US"/>
+        </w:rPr>
+        <w:t>Used size of Path from=a, to=c, total=6, used=6 was changed on 6</w:t>
+      </w:r>
+    </w:p>
+    <w:p>
+      <w:pPr>
+        <w:pStyle w:val="2"/>
+        <w:rPr>
+          <w:lang w:val="en-US"/>
+        </w:rPr>
+      </w:pPr>
+      <w:r>
+        <w:rPr>
+          <w:lang w:val="en-US"/>
+        </w:rPr>
+        <w:t>Process c head</w:t>
+      </w:r>
+    </w:p>
+    <w:p>
+      <w:pPr>
+        <w:pStyle w:val="2"/>
+        <w:rPr>
+          <w:lang w:val="en-US"/>
+        </w:rPr>
+      </w:pPr>
+      <w:r>
+        <w:rPr>
+          <w:lang w:val="en-US"/>
+        </w:rPr>
+        <w:t>Used size of Path from=c, to=f, total=9, used=8 was changed on 6</w:t>
+      </w:r>
+    </w:p>
+    <w:p>
+      <w:pPr>
+        <w:pStyle w:val="2"/>
+        <w:rPr>
+          <w:lang w:val="en-US"/>
+        </w:rPr>
+      </w:pPr>
+      <w:r>
+        <w:rPr>
+          <w:lang w:val="en-US"/>
+        </w:rPr>
+        <w:t>End head reached, flow 6 was added</w:t>
+      </w:r>
+    </w:p>
+    <w:p>
+      <w:pPr>
+        <w:pStyle w:val="2"/>
+        <w:rPr>
+          <w:lang w:val="en-US"/>
+        </w:rPr>
+      </w:pPr>
+      <w:r>
+        <w:rPr>
+          <w:lang w:val="en-US"/>
+        </w:rPr>
+        <w:t>Used size of Path from=c, to=f, total=9, used=8 was changed on 0</w:t>
+      </w:r>
+    </w:p>
+    <w:p>
+      <w:pPr>
+        <w:pStyle w:val="2"/>
+        <w:rPr>
+          <w:lang w:val="en-US"/>
+        </w:rPr>
+      </w:pPr>
+      <w:r>
+        <w:rPr>
+          <w:lang w:val="en-US"/>
+        </w:rPr>
+        <w:t>Used size of Path from=e, to=c, total=2, used=2 was changed on 0</w:t>
+      </w:r>
+    </w:p>
+    <w:p>
+      <w:pPr>
+        <w:pStyle w:val="2"/>
+        <w:rPr>
+          <w:lang w:val="en-US"/>
+        </w:rPr>
+      </w:pPr>
+      <w:r>
+        <w:rPr>
+          <w:lang w:val="en-US"/>
+        </w:rPr>
+        <w:t>Flow for head e is 0, returning</w:t>
+      </w:r>
+    </w:p>
+    <w:p>
+      <w:pPr>
+        <w:pStyle w:val="2"/>
+        <w:rPr>
+          <w:lang w:val="en-US"/>
+        </w:rPr>
+      </w:pPr>
+      <w:r>
+        <w:rPr>
+          <w:lang w:val="en-US"/>
+        </w:rPr>
+        <w:t>Used size of Path from=e, to=c, total=2, used=2 was changed on 0</w:t>
+      </w:r>
+    </w:p>
+    <w:p>
+      <w:pPr>
+        <w:pStyle w:val="2"/>
+        <w:rPr>
+          <w:lang w:val="en-US"/>
+        </w:rPr>
+      </w:pPr>
+      <w:r>
+        <w:rPr>
+          <w:lang w:val="en-US"/>
+        </w:rPr>
+        <w:t>Head c processed</w:t>
+      </w:r>
+    </w:p>
+    <w:p>
+      <w:pPr>
+        <w:pStyle w:val="2"/>
+        <w:rPr>
+          <w:lang w:val="en-US"/>
+        </w:rPr>
+      </w:pPr>
+      <w:r>
+        <w:rPr>
+          <w:lang w:val="en-US"/>
+        </w:rPr>
+        <w:t>Used size of Path from=a, to=c, total=6, used=6 was changed on 0</w:t>
+      </w:r>
+    </w:p>
+    <w:p>
+      <w:pPr>
+        <w:pStyle w:val="2"/>
+        <w:rPr>
+          <w:lang w:val="en-US"/>
+        </w:rPr>
+      </w:pPr>
+      <w:r>
+        <w:rPr>
+          <w:lang w:val="en-US"/>
+        </w:rPr>
+        <w:t>Head a processed</w:t>
+      </w:r>
+    </w:p>
+    <w:p>
+      <w:pPr>
+        <w:pStyle w:val="2"/>
+        <w:rPr>
+          <w:lang w:val="en-US"/>
+        </w:rPr>
+      </w:pPr>
+      <w:r>
+        <w:rPr>
+          <w:lang w:val="en-US"/>
+        </w:rPr>
+        <w:t>12</w:t>
+      </w:r>
+    </w:p>
+    <w:p>
+      <w:pPr>
+        <w:pStyle w:val="2"/>
+        <w:rPr>
+          <w:lang w:val="en-US"/>
+        </w:rPr>
+      </w:pPr>
+      <w:proofErr w:type="gramStart"/>
+      <w:r>
+        <w:rPr>
+          <w:lang w:val="en-US"/>
+        </w:rPr>
+        <w:t>a</w:t>
+      </w:r>
+      <w:proofErr w:type="gramEnd"/>
+      <w:r>
+        <w:rPr>
+          <w:lang w:val="en-US"/>
+        </w:rPr>
+        <w:t xml:space="preserve"> b 6</w:t>
+      </w:r>
+    </w:p>
+    <w:p>
+      <w:pPr>
+        <w:pStyle w:val="2"/>
+        <w:rPr>
+          <w:lang w:val="en-US"/>
+        </w:rPr>
+      </w:pPr>
+      <w:proofErr w:type="gramStart"/>
+      <w:r>
+        <w:rPr>
+          <w:lang w:val="en-US"/>
+        </w:rPr>
+        <w:t>a</w:t>
+      </w:r>
+      <w:proofErr w:type="gramEnd"/>
+      <w:r>
+        <w:rPr>
+          <w:lang w:val="en-US"/>
+        </w:rPr>
+        <w:t xml:space="preserve"> c 6</w:t>
+      </w:r>
+    </w:p>
+    <w:p>
+      <w:pPr>
+        <w:pStyle w:val="2"/>
+        <w:rPr>
+          <w:lang w:val="en-US"/>
+        </w:rPr>
+      </w:pPr>
+      <w:proofErr w:type="gramStart"/>
+      <w:r>
+        <w:rPr>
+          <w:lang w:val="en-US"/>
+        </w:rPr>
+        <w:t>b</w:t>
+      </w:r>
+      <w:proofErr w:type="gramEnd"/>
+      <w:r>
+        <w:rPr>
+          <w:lang w:val="en-US"/>
+        </w:rPr>
+        <w:t xml:space="preserve"> d 6</w:t>
+      </w:r>
+    </w:p>
+    <w:p>
+      <w:pPr>
+        <w:pStyle w:val="2"/>
+        <w:rPr>
+          <w:lang w:val="en-US"/>
+        </w:rPr>
+      </w:pPr>
+      <w:proofErr w:type="gramStart"/>
+      <w:r>
+        <w:rPr>
+          <w:lang w:val="en-US"/>
+        </w:rPr>
+        <w:t>c</w:t>
+      </w:r>
+      <w:proofErr w:type="gramEnd"/>
+      <w:r>
+        <w:rPr>
+          <w:lang w:val="en-US"/>
+        </w:rPr>
+        <w:t xml:space="preserve"> f 8</w:t>
+      </w:r>
+    </w:p>
+    <w:p>
+      <w:pPr>
+        <w:pStyle w:val="2"/>
+        <w:rPr>
+          <w:lang w:val="en-US"/>
+        </w:rPr>
+      </w:pPr>
+      <w:proofErr w:type="gramStart"/>
+      <w:r>
+        <w:rPr>
+          <w:lang w:val="en-US"/>
+        </w:rPr>
+        <w:t>d</w:t>
+      </w:r>
+      <w:proofErr w:type="gramEnd"/>
+      <w:r>
+        <w:rPr>
+          <w:lang w:val="en-US"/>
+        </w:rPr>
+        <w:t xml:space="preserve"> e 2</w:t>
+      </w:r>
+    </w:p>
+    <w:p>
+      <w:pPr>
+        <w:pStyle w:val="2"/>
+        <w:rPr>
+          <w:lang w:val="en-US"/>
+        </w:rPr>
+      </w:pPr>
+      <w:proofErr w:type="gramStart"/>
+      <w:r>
+        <w:rPr>
+          <w:lang w:val="en-US"/>
+        </w:rPr>
+        <w:t>d</w:t>
+      </w:r>
+      <w:proofErr w:type="gramEnd"/>
+      <w:r>
+        <w:rPr>
+          <w:lang w:val="en-US"/>
+        </w:rPr>
+        <w:t xml:space="preserve"> f 4</w:t>
+      </w:r>
+    </w:p>
+    <w:p>
+      <w:pPr>
+        <w:pStyle w:val="2"/>
+        <w:rPr>
+          <w:lang w:val="en-US"/>
+        </w:rPr>
+      </w:pPr>
+      <w:proofErr w:type="gramStart"/>
+      <w:r>
+        <w:rPr>
+          <w:lang w:val="en-US"/>
+        </w:rPr>
+        <w:t>e</w:t>
+      </w:r>
+      <w:proofErr w:type="gramEnd"/>
+      <w:r>
+        <w:rPr>
+          <w:lang w:val="en-US"/>
+        </w:rPr>
+        <w:t xml:space="preserve"> c 2</w:t>
+      </w:r>
+    </w:p>
+    <w:p>
+      <w:pPr>
         <w:rPr>
           <w:lang w:val="en-US"/>
         </w:rPr>
@@ -10914,6 +12303,7 @@
   <w:style w:type="character" w:default="1" w:styleId="a0">
     <w:name w:val="Default Paragraph Font"/>
     <w:uiPriority w:val="1"/>
+    <w:semiHidden/>
     <w:unhideWhenUsed/>
   </w:style>
   <w:style w:type="table" w:default="1" w:styleId="a1">
@@ -11306,6 +12696,7 @@
   <w:style w:type="character" w:default="1" w:styleId="a0">
     <w:name w:val="Default Paragraph Font"/>
     <w:uiPriority w:val="1"/>
+    <w:semiHidden/>
     <w:unhideWhenUsed/>
   </w:style>
   <w:style w:type="table" w:default="1" w:styleId="a1">
